--- a/P1/Practical 1 Q4.docx
+++ b/P1/Practical 1 Q4.docx
@@ -1,6 +1,6 @@
 
 <file path=word/document.xml><?xml version="1.0" encoding="utf-8"?>
-<w:document xmlns:wpc="http://schemas.microsoft.com/office/word/2010/wordprocessingCanvas" xmlns:cx="http://schemas.microsoft.com/office/drawing/2014/chartex" xmlns:cx1="http://schemas.microsoft.com/office/drawing/2015/9/8/chartex" xmlns:cx2="http://schemas.microsoft.com/office/drawing/2015/10/21/chartex" xmlns:cx3="http://schemas.microsoft.com/office/drawing/2016/5/9/chartex" xmlns:cx4="http://schemas.microsoft.com/office/drawing/2016/5/10/chartex" xmlns:cx5="http://schemas.microsoft.com/office/drawing/2016/5/11/chartex" xmlns:cx6="http://schemas.microsoft.com/office/drawing/2016/5/12/chartex" xmlns:cx7="http://schemas.microsoft.com/office/drawing/2016/5/13/chartex" xmlns:cx8="http://schemas.microsoft.com/office/drawing/2016/5/14/chartex" xmlns:mc="http://schemas.openxmlformats.org/markup-compatibility/2006" xmlns:aink="http://schemas.microsoft.com/office/drawing/2016/ink" xmlns:am3d="http://schemas.microsoft.com/office/drawing/2017/model3d" xmlns:o="urn:schemas-microsoft-com:office:office" xmlns:r="http://schemas.openxmlformats.org/officeDocument/2006/relationships" xmlns:m="http://schemas.openxmlformats.org/officeDocument/2006/math" xmlns:v="urn:schemas-microsoft-com:vml" xmlns:wp14="http://schemas.microsoft.com/office/word/2010/wordprocessingDrawing" xmlns:wp="http://schemas.openxmlformats.org/drawingml/2006/wordprocessingDrawing" xmlns:w10="urn:schemas-microsoft-com:office:word" xmlns:w="http://schemas.openxmlformats.org/wordprocessingml/2006/main" xmlns:w14="http://schemas.microsoft.com/office/word/2010/wordml" xmlns:w15="http://schemas.microsoft.com/office/word/2012/wordml" xmlns:w16cid="http://schemas.microsoft.com/office/word/2016/wordml/cid" xmlns:w16se="http://schemas.microsoft.com/office/word/2015/wordml/symex" xmlns:wpg="http://schemas.microsoft.com/office/word/2010/wordprocessingGroup" xmlns:wpi="http://schemas.microsoft.com/office/word/2010/wordprocessingInk" xmlns:wne="http://schemas.microsoft.com/office/word/2006/wordml" xmlns:wps="http://schemas.microsoft.com/office/word/2010/wordprocessingShape" mc:Ignorable="w14 w15 w16se w16cid wp14">
+<w:document xmlns:wpc="http://schemas.microsoft.com/office/word/2010/wordprocessingCanvas" xmlns:cx="http://schemas.microsoft.com/office/drawing/2014/chartex" xmlns:cx1="http://schemas.microsoft.com/office/drawing/2015/9/8/chartex" xmlns:cx2="http://schemas.microsoft.com/office/drawing/2015/10/21/chartex" xmlns:cx3="http://schemas.microsoft.com/office/drawing/2016/5/9/chartex" xmlns:cx4="http://schemas.microsoft.com/office/drawing/2016/5/10/chartex" xmlns:cx5="http://schemas.microsoft.com/office/drawing/2016/5/11/chartex" xmlns:cx6="http://schemas.microsoft.com/office/drawing/2016/5/12/chartex" xmlns:cx7="http://schemas.microsoft.com/office/drawing/2016/5/13/chartex" xmlns:cx8="http://schemas.microsoft.com/office/drawing/2016/5/14/chartex" xmlns:mc="http://schemas.openxmlformats.org/markup-compatibility/2006" xmlns:aink="http://schemas.microsoft.com/office/drawing/2016/ink" xmlns:am3d="http://schemas.microsoft.com/office/drawing/2017/model3d" xmlns:o="urn:schemas-microsoft-com:office:office" xmlns:oel="http://schemas.microsoft.com/office/2019/extlst" xmlns:r="http://schemas.openxmlformats.org/officeDocument/2006/relationships" xmlns:m="http://schemas.openxmlformats.org/officeDocument/2006/math" xmlns:v="urn:schemas-microsoft-com:vml" xmlns:wp14="http://schemas.microsoft.com/office/word/2010/wordprocessingDrawing" xmlns:wp="http://schemas.openxmlformats.org/drawingml/2006/wordprocessingDrawing" xmlns:w10="urn:schemas-microsoft-com:office:word" xmlns:w="http://schemas.openxmlformats.org/wordprocessingml/2006/main" xmlns:w14="http://schemas.microsoft.com/office/word/2010/wordml" xmlns:w15="http://schemas.microsoft.com/office/word/2012/wordml" xmlns:w16cex="http://schemas.microsoft.com/office/word/2018/wordml/cex" xmlns:w16cid="http://schemas.microsoft.com/office/word/2016/wordml/cid" xmlns:w16="http://schemas.microsoft.com/office/word/2018/wordml" xmlns:w16sdtdh="http://schemas.microsoft.com/office/word/2020/wordml/sdtdatahash" xmlns:w16se="http://schemas.microsoft.com/office/word/2015/wordml/symex" xmlns:wpg="http://schemas.microsoft.com/office/word/2010/wordprocessingGroup" xmlns:wpi="http://schemas.microsoft.com/office/word/2010/wordprocessingInk" xmlns:wne="http://schemas.microsoft.com/office/word/2006/wordml" xmlns:wps="http://schemas.microsoft.com/office/word/2010/wordprocessingShape" mc:Ignorable="w14 w15 w16se w16cid w16 w16cex w16sdtdh wp14">
   <w:body>
     <w:p>
       <w:pPr>
@@ -604,10 +604,7 @@
               <w:jc w:val="both"/>
             </w:pPr>
             <w:r>
-              <w:t>Insertion</w:t>
-            </w:r>
-            <w:r>
-              <w:t xml:space="preserve"> Sort</w:t>
+              <w:t>Insertion Sort</w:t>
             </w:r>
           </w:p>
         </w:tc>
@@ -837,8 +834,12 @@
       <w:r>
         <w:t>superiority over other sorting methods.</w:t>
       </w:r>
-      <w:bookmarkStart w:id="0" w:name="_GoBack"/>
-      <w:bookmarkEnd w:id="0"/>
+      <w:r>
+        <w:t xml:space="preserve"> Taking into account the time complexity of each sorting algorithm, bubble sort is not the most effective due to the sheer amount of swaps needed. Bubble is effective strictly when the data is already sorted and is also easy to implement. Insertion sort was quite fast relative to other algorithms throughout all types of data, however, slightly struggles with reversed data. </w:t>
+      </w:r>
+      <w:r>
+        <w:t>Insertion sort is also more complex to implement. Finally, selection sort was also quite fast as it does minimal work per pass. The downside of this is that regardless of how sorted the data is already, selection sort takes no advantage of this and still takes the same amount of steps. Selection sort also sorts unstably whilst the other two algorithms have stable sorts.</w:t>
+      </w:r>
     </w:p>
     <w:sectPr>
       <w:pgSz w:w="11906" w:h="16838"/>
@@ -851,7 +852,7 @@
 </file>
 
 <file path=word/styles.xml><?xml version="1.0" encoding="utf-8"?>
-<w:styles xmlns:mc="http://schemas.openxmlformats.org/markup-compatibility/2006" xmlns:r="http://schemas.openxmlformats.org/officeDocument/2006/relationships" xmlns:w="http://schemas.openxmlformats.org/wordprocessingml/2006/main" xmlns:w14="http://schemas.microsoft.com/office/word/2010/wordml" xmlns:w15="http://schemas.microsoft.com/office/word/2012/wordml" xmlns:w16cid="http://schemas.microsoft.com/office/word/2016/wordml/cid" xmlns:w16se="http://schemas.microsoft.com/office/word/2015/wordml/symex" mc:Ignorable="w14 w15 w16se w16cid">
+<w:styles xmlns:mc="http://schemas.openxmlformats.org/markup-compatibility/2006" xmlns:r="http://schemas.openxmlformats.org/officeDocument/2006/relationships" xmlns:w="http://schemas.openxmlformats.org/wordprocessingml/2006/main" xmlns:w14="http://schemas.microsoft.com/office/word/2010/wordml" xmlns:w15="http://schemas.microsoft.com/office/word/2012/wordml" xmlns:w16cex="http://schemas.microsoft.com/office/word/2018/wordml/cex" xmlns:w16cid="http://schemas.microsoft.com/office/word/2016/wordml/cid" xmlns:w16="http://schemas.microsoft.com/office/word/2018/wordml" xmlns:w16sdtdh="http://schemas.microsoft.com/office/word/2020/wordml/sdtdatahash" xmlns:w16se="http://schemas.microsoft.com/office/word/2015/wordml/symex" mc:Ignorable="w14 w15 w16se w16cid w16 w16cex w16sdtdh">
   <w:docDefaults>
     <w:rPrDefault>
       <w:rPr>
@@ -867,7 +868,7 @@
       </w:pPr>
     </w:pPrDefault>
   </w:docDefaults>
-  <w:latentStyles w:defLockedState="0" w:defUIPriority="99" w:defSemiHidden="0" w:defUnhideWhenUsed="0" w:defQFormat="0" w:count="375">
+  <w:latentStyles w:defLockedState="0" w:defUIPriority="99" w:defSemiHidden="0" w:defUnhideWhenUsed="0" w:defQFormat="0" w:count="376">
     <w:lsdException w:name="Normal" w:uiPriority="0" w:qFormat="1"/>
     <w:lsdException w:name="heading 1" w:uiPriority="9" w:qFormat="1"/>
     <w:lsdException w:name="heading 2" w:semiHidden="1" w:uiPriority="9" w:unhideWhenUsed="1" w:qFormat="1"/>
@@ -973,7 +974,6 @@
     <w:lsdException w:name="HTML Sample" w:semiHidden="1" w:unhideWhenUsed="1"/>
     <w:lsdException w:name="HTML Typewriter" w:semiHidden="1" w:unhideWhenUsed="1"/>
     <w:lsdException w:name="HTML Variable" w:semiHidden="1" w:unhideWhenUsed="1"/>
-    <w:lsdException w:name="Normal Table" w:semiHidden="1" w:unhideWhenUsed="1"/>
     <w:lsdException w:name="annotation subject" w:semiHidden="1" w:unhideWhenUsed="1"/>
     <w:lsdException w:name="No List" w:semiHidden="1" w:unhideWhenUsed="1"/>
     <w:lsdException w:name="Outline List 1" w:semiHidden="1" w:unhideWhenUsed="1"/>
@@ -1020,10 +1020,8 @@
     <w:lsdException w:name="Table Subtle 2" w:semiHidden="1" w:unhideWhenUsed="1"/>
     <w:lsdException w:name="Table Web 1" w:semiHidden="1" w:unhideWhenUsed="1"/>
     <w:lsdException w:name="Table Web 2" w:semiHidden="1" w:unhideWhenUsed="1"/>
-    <w:lsdException w:name="Table Web 3" w:semiHidden="1" w:unhideWhenUsed="1"/>
     <w:lsdException w:name="Balloon Text" w:semiHidden="1" w:unhideWhenUsed="1"/>
     <w:lsdException w:name="Table Grid" w:uiPriority="39"/>
-    <w:lsdException w:name="Table Theme" w:semiHidden="1" w:unhideWhenUsed="1"/>
     <w:lsdException w:name="Placeholder Text" w:semiHidden="1"/>
     <w:lsdException w:name="No Spacing" w:uiPriority="1" w:qFormat="1"/>
     <w:lsdException w:name="Light Shading" w:uiPriority="60"/>
@@ -1243,6 +1241,7 @@
     <w:lsdException w:name="Smart Hyperlink" w:semiHidden="1" w:unhideWhenUsed="1"/>
     <w:lsdException w:name="Hashtag" w:semiHidden="1" w:unhideWhenUsed="1"/>
     <w:lsdException w:name="Unresolved Mention" w:semiHidden="1" w:unhideWhenUsed="1"/>
+    <w:lsdException w:name="Smart Link" w:semiHidden="1" w:unhideWhenUsed="1"/>
   </w:latentStyles>
   <w:style w:type="paragraph" w:default="1" w:styleId="Normal">
     <w:name w:val="Normal"/>
